--- a/Diario/Diario_2021_04_22.docx
+++ b/Diario/Diario_2021_04_22.docx
@@ -147,18 +147,129 @@
           <w:p>
             <w:pPr>
               <w:pStyle w:val="Nessunaspaziatura"/>
+            </w:pPr>
+            <w:r>
+              <w:t>08:2</w:t>
+            </w:r>
+            <w:r>
+              <w:t>0</w:t>
+            </w:r>
+            <w:r>
+              <w:t xml:space="preserve"> – 09:50</w:t>
+            </w:r>
+          </w:p>
+          <w:p>
+            <w:pPr>
+              <w:pStyle w:val="Nessunaspaziatura"/>
+              <w:numPr>
+                <w:ilvl w:val="0"/>
+                <w:numId w:val="13"/>
+              </w:numPr>
               <w:rPr>
                 <w:b w:val="0"/>
               </w:rPr>
             </w:pPr>
             <w:r>
-              <w:t>08:2</w:t>
-            </w:r>
-            <w:r>
-              <w:t>0</w:t>
-            </w:r>
-            <w:r>
-              <w:t xml:space="preserve"> – 09:50</w:t>
+              <w:rPr>
+                <w:b w:val="0"/>
+              </w:rPr>
+              <w:t>Fatto il punto della situazione siamo partite a lavorare</w:t>
+            </w:r>
+          </w:p>
+          <w:p>
+            <w:pPr>
+              <w:pStyle w:val="Nessunaspaziatura"/>
+              <w:numPr>
+                <w:ilvl w:val="0"/>
+                <w:numId w:val="13"/>
+              </w:numPr>
+              <w:rPr>
+                <w:b w:val="0"/>
+              </w:rPr>
+            </w:pPr>
+            <w:r>
+              <w:rPr>
+                <w:b w:val="0"/>
+              </w:rPr>
+              <w:t xml:space="preserve">Riguardato il </w:t>
+            </w:r>
+            <w:r>
+              <w:rPr>
+                <w:b w:val="0"/>
+              </w:rPr>
+              <w:t>codice</w:t>
+            </w:r>
+            <w:r>
+              <w:rPr>
+                <w:b w:val="0"/>
+              </w:rPr>
+              <w:t xml:space="preserve"> e notato che con determinati percorsi di destinazione c’erano errori non gestiti, ho quindi lavorato sul problema</w:t>
+            </w:r>
+          </w:p>
+          <w:p>
+            <w:pPr>
+              <w:pStyle w:val="Nessunaspaziatura"/>
+              <w:numPr>
+                <w:ilvl w:val="0"/>
+                <w:numId w:val="13"/>
+              </w:numPr>
+              <w:rPr>
+                <w:b w:val="0"/>
+              </w:rPr>
+            </w:pPr>
+            <w:r>
+              <w:rPr>
+                <w:b w:val="0"/>
+              </w:rPr>
+              <w:t xml:space="preserve">Continuato </w:t>
+            </w:r>
+            <w:r>
+              <w:rPr>
+                <w:b w:val="0"/>
+              </w:rPr>
+              <w:t>a scrivere risultati test dei test case</w:t>
+            </w:r>
+            <w:r>
+              <w:rPr>
+                <w:b w:val="0"/>
+              </w:rPr>
+              <w:t>, finito di testare tutti quelli fattibili fino ad ora</w:t>
+            </w:r>
+          </w:p>
+          <w:p>
+            <w:pPr>
+              <w:pStyle w:val="Nessunaspaziatura"/>
+              <w:numPr>
+                <w:ilvl w:val="0"/>
+                <w:numId w:val="13"/>
+              </w:numPr>
+              <w:rPr>
+                <w:b w:val="0"/>
+              </w:rPr>
+            </w:pPr>
+            <w:r>
+              <w:rPr>
+                <w:b w:val="0"/>
+              </w:rPr>
+              <w:t>Creato una nuova m</w:t>
+            </w:r>
+            <w:r>
+              <w:rPr>
+                <w:b w:val="0"/>
+              </w:rPr>
+              <w:t>a</w:t>
+            </w:r>
+            <w:r>
+              <w:rPr>
+                <w:b w:val="0"/>
+              </w:rPr>
+              <w:t>cchina virtuale per poi poter testare il funzionamento dell'eseguibile</w:t>
+            </w:r>
+            <w:r>
+              <w:rPr>
+                <w:b w:val="0"/>
+              </w:rPr>
+              <w:t xml:space="preserve"> finale</w:t>
             </w:r>
           </w:p>
           <w:p>
@@ -172,27 +283,207 @@
           <w:p>
             <w:pPr>
               <w:pStyle w:val="Nessunaspaziatura"/>
+              <w:numPr>
+                <w:ilvl w:val="0"/>
+                <w:numId w:val="14"/>
+              </w:numPr>
             </w:pPr>
             <w:r>
-              <w:t>12:30 – 14:00</w:t>
+              <w:rPr>
+                <w:b w:val="0"/>
+              </w:rPr>
+              <w:t>Gestito l’errore della destinazione (dava FileNotFoundError perché indipendentemente dalla destinazione passata aggiungeva il prefisso)</w:t>
+            </w:r>
+          </w:p>
+          <w:p>
+            <w:pPr>
+              <w:pStyle w:val="Nessunaspaziatura"/>
+              <w:numPr>
+                <w:ilvl w:val="0"/>
+                <w:numId w:val="14"/>
+              </w:numPr>
+            </w:pPr>
+            <w:r>
+              <w:rPr>
+                <w:b w:val="0"/>
+              </w:rPr>
+              <w:t>Testando vari tipi di destinazione ho pensato alla possibilità di inserire cartelle incapsulate (es: Mate/vettori/esercizio1.txt) quindi ho iniziato ad implementarla dato che non era gestita la possibilità</w:t>
+            </w:r>
+          </w:p>
+          <w:p>
+            <w:pPr>
+              <w:pStyle w:val="Nessunaspaziatura"/>
+              <w:numPr>
+                <w:ilvl w:val="0"/>
+                <w:numId w:val="14"/>
+              </w:numPr>
+            </w:pPr>
+            <w:r>
+              <w:rPr>
+                <w:b w:val="0"/>
+              </w:rPr>
+              <w:t>Sistemato il Gantt</w:t>
+            </w:r>
+          </w:p>
+          <w:p>
+            <w:pPr>
+              <w:pStyle w:val="Nessunaspaziatura"/>
+              <w:numPr>
+                <w:ilvl w:val="0"/>
+                <w:numId w:val="14"/>
+              </w:numPr>
+            </w:pPr>
+            <w:r>
+              <w:rPr>
+                <w:b w:val="0"/>
+              </w:rPr>
+              <w:t xml:space="preserve">Iniziato la documentazione </w:t>
             </w:r>
           </w:p>
           <w:p>
             <w:pPr>
               <w:pStyle w:val="Nessunaspaziatura"/>
             </w:pPr>
+            <w:r>
+              <w:t>12:30 – 14:00</w:t>
+            </w:r>
+          </w:p>
+          <w:p>
+            <w:pPr>
+              <w:pStyle w:val="Nessunaspaziatura"/>
+              <w:numPr>
+                <w:ilvl w:val="0"/>
+                <w:numId w:val="15"/>
+              </w:numPr>
+            </w:pPr>
+            <w:r>
+              <w:rPr>
+                <w:b w:val="0"/>
+              </w:rPr>
+              <w:t xml:space="preserve">Sistemando la gestione del file di destinazione non prendeva il nome del file passato e al suo posto metteva il prefisso (in </w:t>
+            </w:r>
+            <w:r>
+              <w:rPr>
+                <w:b w:val="0"/>
+              </w:rPr>
+              <w:t>Mate/vettori/esercizio1.txt</w:t>
+            </w:r>
+            <w:r>
+              <w:rPr>
+                <w:b w:val="0"/>
+              </w:rPr>
+              <w:t xml:space="preserve"> al posto di esercizio1 usava scan.txt</w:t>
+            </w:r>
+            <w:r>
+              <w:rPr>
+                <w:b w:val="0"/>
+              </w:rPr>
+              <w:t>)</w:t>
+            </w:r>
+            <w:r>
+              <w:rPr>
+                <w:b w:val="0"/>
+              </w:rPr>
+              <w:t>.</w:t>
+            </w:r>
+            <w:r>
+              <w:rPr>
+                <w:b w:val="0"/>
+              </w:rPr>
+              <w:br/>
+              <w:t>Risolto il problema e continuato a sistemare il resto</w:t>
+            </w:r>
+            <w:r>
+              <w:rPr>
+                <w:b w:val="0"/>
+              </w:rPr>
+              <w:t>.</w:t>
+            </w:r>
+          </w:p>
+          <w:p>
+            <w:pPr>
+              <w:pStyle w:val="Nessunaspaziatura"/>
+              <w:numPr>
+                <w:ilvl w:val="0"/>
+                <w:numId w:val="15"/>
+              </w:numPr>
+            </w:pPr>
+            <w:r>
+              <w:rPr>
+                <w:b w:val="0"/>
+              </w:rPr>
+              <w:t>Scritto il diario</w:t>
+            </w:r>
+          </w:p>
+          <w:p>
+            <w:pPr>
+              <w:pStyle w:val="Nessunaspaziatura"/>
+              <w:numPr>
+                <w:ilvl w:val="0"/>
+                <w:numId w:val="15"/>
+              </w:numPr>
+            </w:pPr>
+            <w:r>
+              <w:rPr>
+                <w:b w:val="0"/>
+              </w:rPr>
+              <w:t>Continuata documentazione</w:t>
+            </w:r>
           </w:p>
           <w:p>
             <w:pPr>
               <w:pStyle w:val="Nessunaspaziatura"/>
             </w:pPr>
             <w:r>
+              <w:t xml:space="preserve"> </w:t>
+            </w:r>
+            <w:r>
               <w:t>14:15 – 15:45</w:t>
             </w:r>
           </w:p>
           <w:p>
             <w:pPr>
               <w:pStyle w:val="Nessunaspaziatura"/>
+              <w:numPr>
+                <w:ilvl w:val="0"/>
+                <w:numId w:val="16"/>
+              </w:numPr>
+              <w:rPr>
+                <w:b w:val="0"/>
+              </w:rPr>
+            </w:pPr>
+            <w:r>
+              <w:rPr>
+                <w:b w:val="0"/>
+              </w:rPr>
+              <w:t>Sistemato diario</w:t>
+            </w:r>
+          </w:p>
+          <w:p>
+            <w:pPr>
+              <w:pStyle w:val="Nessunaspaziatura"/>
+              <w:numPr>
+                <w:ilvl w:val="0"/>
+                <w:numId w:val="16"/>
+              </w:numPr>
+              <w:rPr>
+                <w:b w:val="0"/>
+              </w:rPr>
+            </w:pPr>
+            <w:r>
+              <w:rPr>
+                <w:b w:val="0"/>
+              </w:rPr>
+              <w:t>Continuato codice destinazione</w:t>
+            </w:r>
+          </w:p>
+          <w:p>
+            <w:pPr>
+              <w:pStyle w:val="Nessunaspaziatura"/>
+              <w:numPr>
+                <w:ilvl w:val="0"/>
+                <w:numId w:val="16"/>
+              </w:numPr>
               <w:rPr>
                 <w:b w:val="0"/>
               </w:rPr>
@@ -209,17 +500,17 @@
         <w:tblLook w:val="04A0" w:firstRow="1" w:lastRow="0" w:firstColumn="1" w:lastColumn="0" w:noHBand="0" w:noVBand="1"/>
       </w:tblPr>
       <w:tblGrid>
-        <w:gridCol w:w="9647"/>
+        <w:gridCol w:w="9473"/>
       </w:tblGrid>
       <w:tr>
         <w:trPr>
           <w:cnfStyle w:val="100000000000" w:firstRow="1" w:lastRow="0" w:firstColumn="0" w:lastColumn="0" w:oddVBand="0" w:evenVBand="0" w:oddHBand="0" w:evenHBand="0" w:firstRowFirstColumn="0" w:firstRowLastColumn="0" w:lastRowFirstColumn="0" w:lastRowLastColumn="0"/>
-          <w:trHeight w:val="49"/>
+          <w:trHeight w:val="57"/>
         </w:trPr>
         <w:tc>
           <w:tcPr>
             <w:cnfStyle w:val="001000000000" w:firstRow="0" w:lastRow="0" w:firstColumn="1" w:lastColumn="0" w:oddVBand="0" w:evenVBand="0" w:oddHBand="0" w:evenHBand="0" w:firstRowFirstColumn="0" w:firstRowLastColumn="0" w:lastRowFirstColumn="0" w:lastRowLastColumn="0"/>
-            <w:tcW w:w="9647" w:type="dxa"/>
+            <w:tcW w:w="9473" w:type="dxa"/>
           </w:tcPr>
           <w:p>
             <w:pPr>
@@ -245,12 +536,12 @@
       <w:tr>
         <w:trPr>
           <w:cnfStyle w:val="000000100000" w:firstRow="0" w:lastRow="0" w:firstColumn="0" w:lastColumn="0" w:oddVBand="0" w:evenVBand="0" w:oddHBand="1" w:evenHBand="0" w:firstRowFirstColumn="0" w:firstRowLastColumn="0" w:lastRowFirstColumn="0" w:lastRowLastColumn="0"/>
-          <w:trHeight w:val="524"/>
+          <w:trHeight w:val="615"/>
         </w:trPr>
         <w:tc>
           <w:tcPr>
             <w:cnfStyle w:val="001000000000" w:firstRow="0" w:lastRow="0" w:firstColumn="1" w:lastColumn="0" w:oddVBand="0" w:evenVBand="0" w:oddHBand="0" w:evenHBand="0" w:firstRowFirstColumn="0" w:firstRowLastColumn="0" w:lastRowFirstColumn="0" w:lastRowLastColumn="0"/>
-            <w:tcW w:w="9647" w:type="dxa"/>
+            <w:tcW w:w="9473" w:type="dxa"/>
           </w:tcPr>
           <w:p/>
         </w:tc>
@@ -285,6 +576,7 @@
               <w:rPr>
                 <w:b w:val="0"/>
               </w:rPr>
+              <w:lastRenderedPageBreak/>
               <w:t>Punto della situazione rispetto alla pianificazione</w:t>
             </w:r>
           </w:p>
@@ -365,11 +657,11 @@
               <w:pStyle w:val="Paragrafoelenco"/>
               <w:numPr>
                 <w:ilvl w:val="0"/>
-                <w:numId w:val="1"/>
+                <w:numId w:val="11"/>
               </w:numPr>
             </w:pPr>
             <w:r>
-              <w:t>Finire test case</w:t>
+              <w:t>Continuare documentazione</w:t>
             </w:r>
           </w:p>
           <w:p>
@@ -377,11 +669,11 @@
               <w:pStyle w:val="Paragrafoelenco"/>
               <w:numPr>
                 <w:ilvl w:val="0"/>
-                <w:numId w:val="1"/>
+                <w:numId w:val="11"/>
               </w:numPr>
             </w:pPr>
             <w:r>
-              <w:t>Iniziare la documentazione</w:t>
+              <w:t>Iniziare a fare l’eseguibile</w:t>
             </w:r>
           </w:p>
           <w:p>
@@ -389,15 +681,33 @@
               <w:pStyle w:val="Paragrafoelenco"/>
               <w:numPr>
                 <w:ilvl w:val="0"/>
-                <w:numId w:val="1"/>
+                <w:numId w:val="11"/>
               </w:numPr>
             </w:pPr>
             <w:r>
-              <w:t>Sistemare errore permessi nella scrittura dell’output</w:t>
+              <w:t xml:space="preserve">Sistemare codice </w:t>
+            </w:r>
+          </w:p>
+          <w:p>
+            <w:pPr>
+              <w:pStyle w:val="Paragrafoelenco"/>
+              <w:numPr>
+                <w:ilvl w:val="1"/>
+                <w:numId w:val="11"/>
+              </w:numPr>
+            </w:pPr>
+            <w:r>
+              <w:t>metodo output da ordinare</w:t>
             </w:r>
             <w:bookmarkStart w:id="0" w:name="_GoBack"/>
             <w:bookmarkEnd w:id="0"/>
           </w:p>
+          <w:p>
+            <w:pPr>
+              <w:ind w:left="360"/>
+            </w:pPr>
+          </w:p>
+          <w:p/>
           <w:p>
             <w:r>
               <w:t>Per Thaisa:</w:t>
@@ -538,7 +848,7 @@
       <w:rPr>
         <w:noProof/>
       </w:rPr>
-      <w:t>1</w:t>
+      <w:t>2</w:t>
     </w:r>
     <w:r>
       <w:fldChar w:fldCharType="end"/>
@@ -568,7 +878,7 @@
       <w:rPr>
         <w:noProof/>
       </w:rPr>
-      <w:t>1</w:t>
+      <w:t>2</w:t>
     </w:r>
     <w:r>
       <w:rPr>
@@ -670,6 +980,456 @@
 <file path=word/numbering.xml><?xml version="1.0" encoding="utf-8"?>
 <w:numbering xmlns:wpc="http://schemas.microsoft.com/office/word/2010/wordprocessingCanvas" xmlns:cx="http://schemas.microsoft.com/office/drawing/2014/chartex" xmlns:cx1="http://schemas.microsoft.com/office/drawing/2015/9/8/chartex" xmlns:mc="http://schemas.openxmlformats.org/markup-compatibility/2006" xmlns:o="urn:schemas-microsoft-com:office:office" xmlns:r="http://schemas.openxmlformats.org/officeDocument/2006/relationships" xmlns:m="http://schemas.openxmlformats.org/officeDocument/2006/math" xmlns:v="urn:schemas-microsoft-com:vml" xmlns:wp14="http://schemas.microsoft.com/office/word/2010/wordprocessingDrawing" xmlns:wp="http://schemas.openxmlformats.org/drawingml/2006/wordprocessingDrawing" xmlns:w10="urn:schemas-microsoft-com:office:word" xmlns:w="http://schemas.openxmlformats.org/wordprocessingml/2006/main" xmlns:w14="http://schemas.microsoft.com/office/word/2010/wordml" xmlns:w15="http://schemas.microsoft.com/office/word/2012/wordml" xmlns:w16se="http://schemas.microsoft.com/office/word/2015/wordml/symex" xmlns:wpg="http://schemas.microsoft.com/office/word/2010/wordprocessingGroup" xmlns:wpi="http://schemas.microsoft.com/office/word/2010/wordprocessingInk" xmlns:wne="http://schemas.microsoft.com/office/word/2006/wordml" xmlns:wps="http://schemas.microsoft.com/office/word/2010/wordprocessingShape" mc:Ignorable="w14 w15 w16se wp14">
   <w:abstractNum w:abstractNumId="0" w15:restartNumberingAfterBreak="0">
+    <w:nsid w:val="02122BE3"/>
+    <w:multiLevelType w:val="hybridMultilevel"/>
+    <w:tmpl w:val="9920C926"/>
+    <w:lvl w:ilvl="0" w:tplc="0810000F">
+      <w:start w:val="1"/>
+      <w:numFmt w:val="decimal"/>
+      <w:lvlText w:val="%1."/>
+      <w:lvlJc w:val="left"/>
+      <w:pPr>
+        <w:ind w:left="720" w:hanging="360"/>
+      </w:pPr>
+      <w:rPr>
+        <w:rFonts w:hint="default"/>
+      </w:rPr>
+    </w:lvl>
+    <w:lvl w:ilvl="1" w:tplc="08100003" w:tentative="1">
+      <w:start w:val="1"/>
+      <w:numFmt w:val="bullet"/>
+      <w:lvlText w:val="o"/>
+      <w:lvlJc w:val="left"/>
+      <w:pPr>
+        <w:ind w:left="1440" w:hanging="360"/>
+      </w:pPr>
+      <w:rPr>
+        <w:rFonts w:ascii="Courier New" w:hAnsi="Courier New" w:cs="Courier New" w:hint="default"/>
+      </w:rPr>
+    </w:lvl>
+    <w:lvl w:ilvl="2" w:tplc="08100005" w:tentative="1">
+      <w:start w:val="1"/>
+      <w:numFmt w:val="bullet"/>
+      <w:lvlText w:val=""/>
+      <w:lvlJc w:val="left"/>
+      <w:pPr>
+        <w:ind w:left="2160" w:hanging="360"/>
+      </w:pPr>
+      <w:rPr>
+        <w:rFonts w:ascii="Wingdings" w:hAnsi="Wingdings" w:hint="default"/>
+      </w:rPr>
+    </w:lvl>
+    <w:lvl w:ilvl="3" w:tplc="08100001" w:tentative="1">
+      <w:start w:val="1"/>
+      <w:numFmt w:val="bullet"/>
+      <w:lvlText w:val=""/>
+      <w:lvlJc w:val="left"/>
+      <w:pPr>
+        <w:ind w:left="2880" w:hanging="360"/>
+      </w:pPr>
+      <w:rPr>
+        <w:rFonts w:ascii="Symbol" w:hAnsi="Symbol" w:hint="default"/>
+      </w:rPr>
+    </w:lvl>
+    <w:lvl w:ilvl="4" w:tplc="08100003" w:tentative="1">
+      <w:start w:val="1"/>
+      <w:numFmt w:val="bullet"/>
+      <w:lvlText w:val="o"/>
+      <w:lvlJc w:val="left"/>
+      <w:pPr>
+        <w:ind w:left="3600" w:hanging="360"/>
+      </w:pPr>
+      <w:rPr>
+        <w:rFonts w:ascii="Courier New" w:hAnsi="Courier New" w:cs="Courier New" w:hint="default"/>
+      </w:rPr>
+    </w:lvl>
+    <w:lvl w:ilvl="5" w:tplc="08100005" w:tentative="1">
+      <w:start w:val="1"/>
+      <w:numFmt w:val="bullet"/>
+      <w:lvlText w:val=""/>
+      <w:lvlJc w:val="left"/>
+      <w:pPr>
+        <w:ind w:left="4320" w:hanging="360"/>
+      </w:pPr>
+      <w:rPr>
+        <w:rFonts w:ascii="Wingdings" w:hAnsi="Wingdings" w:hint="default"/>
+      </w:rPr>
+    </w:lvl>
+    <w:lvl w:ilvl="6" w:tplc="08100001" w:tentative="1">
+      <w:start w:val="1"/>
+      <w:numFmt w:val="bullet"/>
+      <w:lvlText w:val=""/>
+      <w:lvlJc w:val="left"/>
+      <w:pPr>
+        <w:ind w:left="5040" w:hanging="360"/>
+      </w:pPr>
+      <w:rPr>
+        <w:rFonts w:ascii="Symbol" w:hAnsi="Symbol" w:hint="default"/>
+      </w:rPr>
+    </w:lvl>
+    <w:lvl w:ilvl="7" w:tplc="08100003" w:tentative="1">
+      <w:start w:val="1"/>
+      <w:numFmt w:val="bullet"/>
+      <w:lvlText w:val="o"/>
+      <w:lvlJc w:val="left"/>
+      <w:pPr>
+        <w:ind w:left="5760" w:hanging="360"/>
+      </w:pPr>
+      <w:rPr>
+        <w:rFonts w:ascii="Courier New" w:hAnsi="Courier New" w:cs="Courier New" w:hint="default"/>
+      </w:rPr>
+    </w:lvl>
+    <w:lvl w:ilvl="8" w:tplc="08100005" w:tentative="1">
+      <w:start w:val="1"/>
+      <w:numFmt w:val="bullet"/>
+      <w:lvlText w:val=""/>
+      <w:lvlJc w:val="left"/>
+      <w:pPr>
+        <w:ind w:left="6480" w:hanging="360"/>
+      </w:pPr>
+      <w:rPr>
+        <w:rFonts w:ascii="Wingdings" w:hAnsi="Wingdings" w:hint="default"/>
+      </w:rPr>
+    </w:lvl>
+  </w:abstractNum>
+  <w:abstractNum w:abstractNumId="1" w15:restartNumberingAfterBreak="0">
+    <w:nsid w:val="07D23639"/>
+    <w:multiLevelType w:val="hybridMultilevel"/>
+    <w:tmpl w:val="33E42D7E"/>
+    <w:lvl w:ilvl="0" w:tplc="08100001">
+      <w:start w:val="1"/>
+      <w:numFmt w:val="bullet"/>
+      <w:lvlText w:val=""/>
+      <w:lvlJc w:val="left"/>
+      <w:pPr>
+        <w:ind w:left="720" w:hanging="360"/>
+      </w:pPr>
+      <w:rPr>
+        <w:rFonts w:ascii="Symbol" w:hAnsi="Symbol" w:hint="default"/>
+      </w:rPr>
+    </w:lvl>
+    <w:lvl w:ilvl="1" w:tplc="08100003" w:tentative="1">
+      <w:start w:val="1"/>
+      <w:numFmt w:val="bullet"/>
+      <w:lvlText w:val="o"/>
+      <w:lvlJc w:val="left"/>
+      <w:pPr>
+        <w:ind w:left="1440" w:hanging="360"/>
+      </w:pPr>
+      <w:rPr>
+        <w:rFonts w:ascii="Courier New" w:hAnsi="Courier New" w:cs="Courier New" w:hint="default"/>
+      </w:rPr>
+    </w:lvl>
+    <w:lvl w:ilvl="2" w:tplc="08100005" w:tentative="1">
+      <w:start w:val="1"/>
+      <w:numFmt w:val="bullet"/>
+      <w:lvlText w:val=""/>
+      <w:lvlJc w:val="left"/>
+      <w:pPr>
+        <w:ind w:left="2160" w:hanging="360"/>
+      </w:pPr>
+      <w:rPr>
+        <w:rFonts w:ascii="Wingdings" w:hAnsi="Wingdings" w:hint="default"/>
+      </w:rPr>
+    </w:lvl>
+    <w:lvl w:ilvl="3" w:tplc="08100001" w:tentative="1">
+      <w:start w:val="1"/>
+      <w:numFmt w:val="bullet"/>
+      <w:lvlText w:val=""/>
+      <w:lvlJc w:val="left"/>
+      <w:pPr>
+        <w:ind w:left="2880" w:hanging="360"/>
+      </w:pPr>
+      <w:rPr>
+        <w:rFonts w:ascii="Symbol" w:hAnsi="Symbol" w:hint="default"/>
+      </w:rPr>
+    </w:lvl>
+    <w:lvl w:ilvl="4" w:tplc="08100003" w:tentative="1">
+      <w:start w:val="1"/>
+      <w:numFmt w:val="bullet"/>
+      <w:lvlText w:val="o"/>
+      <w:lvlJc w:val="left"/>
+      <w:pPr>
+        <w:ind w:left="3600" w:hanging="360"/>
+      </w:pPr>
+      <w:rPr>
+        <w:rFonts w:ascii="Courier New" w:hAnsi="Courier New" w:cs="Courier New" w:hint="default"/>
+      </w:rPr>
+    </w:lvl>
+    <w:lvl w:ilvl="5" w:tplc="08100005" w:tentative="1">
+      <w:start w:val="1"/>
+      <w:numFmt w:val="bullet"/>
+      <w:lvlText w:val=""/>
+      <w:lvlJc w:val="left"/>
+      <w:pPr>
+        <w:ind w:left="4320" w:hanging="360"/>
+      </w:pPr>
+      <w:rPr>
+        <w:rFonts w:ascii="Wingdings" w:hAnsi="Wingdings" w:hint="default"/>
+      </w:rPr>
+    </w:lvl>
+    <w:lvl w:ilvl="6" w:tplc="08100001" w:tentative="1">
+      <w:start w:val="1"/>
+      <w:numFmt w:val="bullet"/>
+      <w:lvlText w:val=""/>
+      <w:lvlJc w:val="left"/>
+      <w:pPr>
+        <w:ind w:left="5040" w:hanging="360"/>
+      </w:pPr>
+      <w:rPr>
+        <w:rFonts w:ascii="Symbol" w:hAnsi="Symbol" w:hint="default"/>
+      </w:rPr>
+    </w:lvl>
+    <w:lvl w:ilvl="7" w:tplc="08100003" w:tentative="1">
+      <w:start w:val="1"/>
+      <w:numFmt w:val="bullet"/>
+      <w:lvlText w:val="o"/>
+      <w:lvlJc w:val="left"/>
+      <w:pPr>
+        <w:ind w:left="5760" w:hanging="360"/>
+      </w:pPr>
+      <w:rPr>
+        <w:rFonts w:ascii="Courier New" w:hAnsi="Courier New" w:cs="Courier New" w:hint="default"/>
+      </w:rPr>
+    </w:lvl>
+    <w:lvl w:ilvl="8" w:tplc="08100005" w:tentative="1">
+      <w:start w:val="1"/>
+      <w:numFmt w:val="bullet"/>
+      <w:lvlText w:val=""/>
+      <w:lvlJc w:val="left"/>
+      <w:pPr>
+        <w:ind w:left="6480" w:hanging="360"/>
+      </w:pPr>
+      <w:rPr>
+        <w:rFonts w:ascii="Wingdings" w:hAnsi="Wingdings" w:hint="default"/>
+      </w:rPr>
+    </w:lvl>
+  </w:abstractNum>
+  <w:abstractNum w:abstractNumId="2" w15:restartNumberingAfterBreak="0">
+    <w:nsid w:val="0AE1008F"/>
+    <w:multiLevelType w:val="hybridMultilevel"/>
+    <w:tmpl w:val="37F66B4A"/>
+    <w:lvl w:ilvl="0" w:tplc="3A505D04">
+      <w:numFmt w:val="bullet"/>
+      <w:lvlText w:val="-"/>
+      <w:lvlJc w:val="left"/>
+      <w:pPr>
+        <w:ind w:left="720" w:hanging="360"/>
+      </w:pPr>
+      <w:rPr>
+        <w:rFonts w:ascii="Calibri" w:eastAsiaTheme="minorHAnsi" w:hAnsi="Calibri" w:cs="Calibri" w:hint="default"/>
+      </w:rPr>
+    </w:lvl>
+    <w:lvl w:ilvl="1" w:tplc="08100003" w:tentative="1">
+      <w:start w:val="1"/>
+      <w:numFmt w:val="bullet"/>
+      <w:lvlText w:val="o"/>
+      <w:lvlJc w:val="left"/>
+      <w:pPr>
+        <w:ind w:left="1440" w:hanging="360"/>
+      </w:pPr>
+      <w:rPr>
+        <w:rFonts w:ascii="Courier New" w:hAnsi="Courier New" w:cs="Courier New" w:hint="default"/>
+      </w:rPr>
+    </w:lvl>
+    <w:lvl w:ilvl="2" w:tplc="08100005" w:tentative="1">
+      <w:start w:val="1"/>
+      <w:numFmt w:val="bullet"/>
+      <w:lvlText w:val=""/>
+      <w:lvlJc w:val="left"/>
+      <w:pPr>
+        <w:ind w:left="2160" w:hanging="360"/>
+      </w:pPr>
+      <w:rPr>
+        <w:rFonts w:ascii="Wingdings" w:hAnsi="Wingdings" w:hint="default"/>
+      </w:rPr>
+    </w:lvl>
+    <w:lvl w:ilvl="3" w:tplc="08100001" w:tentative="1">
+      <w:start w:val="1"/>
+      <w:numFmt w:val="bullet"/>
+      <w:lvlText w:val=""/>
+      <w:lvlJc w:val="left"/>
+      <w:pPr>
+        <w:ind w:left="2880" w:hanging="360"/>
+      </w:pPr>
+      <w:rPr>
+        <w:rFonts w:ascii="Symbol" w:hAnsi="Symbol" w:hint="default"/>
+      </w:rPr>
+    </w:lvl>
+    <w:lvl w:ilvl="4" w:tplc="08100003" w:tentative="1">
+      <w:start w:val="1"/>
+      <w:numFmt w:val="bullet"/>
+      <w:lvlText w:val="o"/>
+      <w:lvlJc w:val="left"/>
+      <w:pPr>
+        <w:ind w:left="3600" w:hanging="360"/>
+      </w:pPr>
+      <w:rPr>
+        <w:rFonts w:ascii="Courier New" w:hAnsi="Courier New" w:cs="Courier New" w:hint="default"/>
+      </w:rPr>
+    </w:lvl>
+    <w:lvl w:ilvl="5" w:tplc="08100005" w:tentative="1">
+      <w:start w:val="1"/>
+      <w:numFmt w:val="bullet"/>
+      <w:lvlText w:val=""/>
+      <w:lvlJc w:val="left"/>
+      <w:pPr>
+        <w:ind w:left="4320" w:hanging="360"/>
+      </w:pPr>
+      <w:rPr>
+        <w:rFonts w:ascii="Wingdings" w:hAnsi="Wingdings" w:hint="default"/>
+      </w:rPr>
+    </w:lvl>
+    <w:lvl w:ilvl="6" w:tplc="08100001" w:tentative="1">
+      <w:start w:val="1"/>
+      <w:numFmt w:val="bullet"/>
+      <w:lvlText w:val=""/>
+      <w:lvlJc w:val="left"/>
+      <w:pPr>
+        <w:ind w:left="5040" w:hanging="360"/>
+      </w:pPr>
+      <w:rPr>
+        <w:rFonts w:ascii="Symbol" w:hAnsi="Symbol" w:hint="default"/>
+      </w:rPr>
+    </w:lvl>
+    <w:lvl w:ilvl="7" w:tplc="08100003" w:tentative="1">
+      <w:start w:val="1"/>
+      <w:numFmt w:val="bullet"/>
+      <w:lvlText w:val="o"/>
+      <w:lvlJc w:val="left"/>
+      <w:pPr>
+        <w:ind w:left="5760" w:hanging="360"/>
+      </w:pPr>
+      <w:rPr>
+        <w:rFonts w:ascii="Courier New" w:hAnsi="Courier New" w:cs="Courier New" w:hint="default"/>
+      </w:rPr>
+    </w:lvl>
+    <w:lvl w:ilvl="8" w:tplc="08100005" w:tentative="1">
+      <w:start w:val="1"/>
+      <w:numFmt w:val="bullet"/>
+      <w:lvlText w:val=""/>
+      <w:lvlJc w:val="left"/>
+      <w:pPr>
+        <w:ind w:left="6480" w:hanging="360"/>
+      </w:pPr>
+      <w:rPr>
+        <w:rFonts w:ascii="Wingdings" w:hAnsi="Wingdings" w:hint="default"/>
+      </w:rPr>
+    </w:lvl>
+  </w:abstractNum>
+  <w:abstractNum w:abstractNumId="3" w15:restartNumberingAfterBreak="0">
+    <w:nsid w:val="1DFC0C76"/>
+    <w:multiLevelType w:val="hybridMultilevel"/>
+    <w:tmpl w:val="95DA4AC8"/>
+    <w:lvl w:ilvl="0" w:tplc="3A505D04">
+      <w:numFmt w:val="bullet"/>
+      <w:lvlText w:val="-"/>
+      <w:lvlJc w:val="left"/>
+      <w:pPr>
+        <w:ind w:left="720" w:hanging="360"/>
+      </w:pPr>
+      <w:rPr>
+        <w:rFonts w:ascii="Calibri" w:eastAsiaTheme="minorHAnsi" w:hAnsi="Calibri" w:cs="Calibri" w:hint="default"/>
+      </w:rPr>
+    </w:lvl>
+    <w:lvl w:ilvl="1" w:tplc="08100003" w:tentative="1">
+      <w:start w:val="1"/>
+      <w:numFmt w:val="bullet"/>
+      <w:lvlText w:val="o"/>
+      <w:lvlJc w:val="left"/>
+      <w:pPr>
+        <w:ind w:left="1440" w:hanging="360"/>
+      </w:pPr>
+      <w:rPr>
+        <w:rFonts w:ascii="Courier New" w:hAnsi="Courier New" w:cs="Courier New" w:hint="default"/>
+      </w:rPr>
+    </w:lvl>
+    <w:lvl w:ilvl="2" w:tplc="08100005" w:tentative="1">
+      <w:start w:val="1"/>
+      <w:numFmt w:val="bullet"/>
+      <w:lvlText w:val=""/>
+      <w:lvlJc w:val="left"/>
+      <w:pPr>
+        <w:ind w:left="2160" w:hanging="360"/>
+      </w:pPr>
+      <w:rPr>
+        <w:rFonts w:ascii="Wingdings" w:hAnsi="Wingdings" w:hint="default"/>
+      </w:rPr>
+    </w:lvl>
+    <w:lvl w:ilvl="3" w:tplc="08100001" w:tentative="1">
+      <w:start w:val="1"/>
+      <w:numFmt w:val="bullet"/>
+      <w:lvlText w:val=""/>
+      <w:lvlJc w:val="left"/>
+      <w:pPr>
+        <w:ind w:left="2880" w:hanging="360"/>
+      </w:pPr>
+      <w:rPr>
+        <w:rFonts w:ascii="Symbol" w:hAnsi="Symbol" w:hint="default"/>
+      </w:rPr>
+    </w:lvl>
+    <w:lvl w:ilvl="4" w:tplc="08100003" w:tentative="1">
+      <w:start w:val="1"/>
+      <w:numFmt w:val="bullet"/>
+      <w:lvlText w:val="o"/>
+      <w:lvlJc w:val="left"/>
+      <w:pPr>
+        <w:ind w:left="3600" w:hanging="360"/>
+      </w:pPr>
+      <w:rPr>
+        <w:rFonts w:ascii="Courier New" w:hAnsi="Courier New" w:cs="Courier New" w:hint="default"/>
+      </w:rPr>
+    </w:lvl>
+    <w:lvl w:ilvl="5" w:tplc="08100005" w:tentative="1">
+      <w:start w:val="1"/>
+      <w:numFmt w:val="bullet"/>
+      <w:lvlText w:val=""/>
+      <w:lvlJc w:val="left"/>
+      <w:pPr>
+        <w:ind w:left="4320" w:hanging="360"/>
+      </w:pPr>
+      <w:rPr>
+        <w:rFonts w:ascii="Wingdings" w:hAnsi="Wingdings" w:hint="default"/>
+      </w:rPr>
+    </w:lvl>
+    <w:lvl w:ilvl="6" w:tplc="08100001" w:tentative="1">
+      <w:start w:val="1"/>
+      <w:numFmt w:val="bullet"/>
+      <w:lvlText w:val=""/>
+      <w:lvlJc w:val="left"/>
+      <w:pPr>
+        <w:ind w:left="5040" w:hanging="360"/>
+      </w:pPr>
+      <w:rPr>
+        <w:rFonts w:ascii="Symbol" w:hAnsi="Symbol" w:hint="default"/>
+      </w:rPr>
+    </w:lvl>
+    <w:lvl w:ilvl="7" w:tplc="08100003" w:tentative="1">
+      <w:start w:val="1"/>
+      <w:numFmt w:val="bullet"/>
+      <w:lvlText w:val="o"/>
+      <w:lvlJc w:val="left"/>
+      <w:pPr>
+        <w:ind w:left="5760" w:hanging="360"/>
+      </w:pPr>
+      <w:rPr>
+        <w:rFonts w:ascii="Courier New" w:hAnsi="Courier New" w:cs="Courier New" w:hint="default"/>
+      </w:rPr>
+    </w:lvl>
+    <w:lvl w:ilvl="8" w:tplc="08100005" w:tentative="1">
+      <w:start w:val="1"/>
+      <w:numFmt w:val="bullet"/>
+      <w:lvlText w:val=""/>
+      <w:lvlJc w:val="left"/>
+      <w:pPr>
+        <w:ind w:left="6480" w:hanging="360"/>
+      </w:pPr>
+      <w:rPr>
+        <w:rFonts w:ascii="Wingdings" w:hAnsi="Wingdings" w:hint="default"/>
+      </w:rPr>
+    </w:lvl>
+  </w:abstractNum>
+  <w:abstractNum w:abstractNumId="4" w15:restartNumberingAfterBreak="0">
     <w:nsid w:val="206F7678"/>
     <w:multiLevelType w:val="hybridMultilevel"/>
     <w:tmpl w:val="D41846BC"/>
@@ -782,7 +1542,7 @@
       </w:rPr>
     </w:lvl>
   </w:abstractNum>
-  <w:abstractNum w:abstractNumId="1" w15:restartNumberingAfterBreak="0">
+  <w:abstractNum w:abstractNumId="5" w15:restartNumberingAfterBreak="0">
     <w:nsid w:val="212D6E74"/>
     <w:multiLevelType w:val="hybridMultilevel"/>
     <w:tmpl w:val="36F25ADC"/>
@@ -895,7 +1655,232 @@
       </w:rPr>
     </w:lvl>
   </w:abstractNum>
-  <w:abstractNum w:abstractNumId="2" w15:restartNumberingAfterBreak="0">
+  <w:abstractNum w:abstractNumId="6" w15:restartNumberingAfterBreak="0">
+    <w:nsid w:val="289D496B"/>
+    <w:multiLevelType w:val="hybridMultilevel"/>
+    <w:tmpl w:val="8F4E3B00"/>
+    <w:lvl w:ilvl="0" w:tplc="3A505D04">
+      <w:numFmt w:val="bullet"/>
+      <w:lvlText w:val="-"/>
+      <w:lvlJc w:val="left"/>
+      <w:pPr>
+        <w:ind w:left="720" w:hanging="360"/>
+      </w:pPr>
+      <w:rPr>
+        <w:rFonts w:ascii="Calibri" w:eastAsiaTheme="minorHAnsi" w:hAnsi="Calibri" w:cs="Calibri" w:hint="default"/>
+      </w:rPr>
+    </w:lvl>
+    <w:lvl w:ilvl="1" w:tplc="08100003" w:tentative="1">
+      <w:start w:val="1"/>
+      <w:numFmt w:val="bullet"/>
+      <w:lvlText w:val="o"/>
+      <w:lvlJc w:val="left"/>
+      <w:pPr>
+        <w:ind w:left="1440" w:hanging="360"/>
+      </w:pPr>
+      <w:rPr>
+        <w:rFonts w:ascii="Courier New" w:hAnsi="Courier New" w:cs="Courier New" w:hint="default"/>
+      </w:rPr>
+    </w:lvl>
+    <w:lvl w:ilvl="2" w:tplc="08100005" w:tentative="1">
+      <w:start w:val="1"/>
+      <w:numFmt w:val="bullet"/>
+      <w:lvlText w:val=""/>
+      <w:lvlJc w:val="left"/>
+      <w:pPr>
+        <w:ind w:left="2160" w:hanging="360"/>
+      </w:pPr>
+      <w:rPr>
+        <w:rFonts w:ascii="Wingdings" w:hAnsi="Wingdings" w:hint="default"/>
+      </w:rPr>
+    </w:lvl>
+    <w:lvl w:ilvl="3" w:tplc="08100001" w:tentative="1">
+      <w:start w:val="1"/>
+      <w:numFmt w:val="bullet"/>
+      <w:lvlText w:val=""/>
+      <w:lvlJc w:val="left"/>
+      <w:pPr>
+        <w:ind w:left="2880" w:hanging="360"/>
+      </w:pPr>
+      <w:rPr>
+        <w:rFonts w:ascii="Symbol" w:hAnsi="Symbol" w:hint="default"/>
+      </w:rPr>
+    </w:lvl>
+    <w:lvl w:ilvl="4" w:tplc="08100003" w:tentative="1">
+      <w:start w:val="1"/>
+      <w:numFmt w:val="bullet"/>
+      <w:lvlText w:val="o"/>
+      <w:lvlJc w:val="left"/>
+      <w:pPr>
+        <w:ind w:left="3600" w:hanging="360"/>
+      </w:pPr>
+      <w:rPr>
+        <w:rFonts w:ascii="Courier New" w:hAnsi="Courier New" w:cs="Courier New" w:hint="default"/>
+      </w:rPr>
+    </w:lvl>
+    <w:lvl w:ilvl="5" w:tplc="08100005" w:tentative="1">
+      <w:start w:val="1"/>
+      <w:numFmt w:val="bullet"/>
+      <w:lvlText w:val=""/>
+      <w:lvlJc w:val="left"/>
+      <w:pPr>
+        <w:ind w:left="4320" w:hanging="360"/>
+      </w:pPr>
+      <w:rPr>
+        <w:rFonts w:ascii="Wingdings" w:hAnsi="Wingdings" w:hint="default"/>
+      </w:rPr>
+    </w:lvl>
+    <w:lvl w:ilvl="6" w:tplc="08100001" w:tentative="1">
+      <w:start w:val="1"/>
+      <w:numFmt w:val="bullet"/>
+      <w:lvlText w:val=""/>
+      <w:lvlJc w:val="left"/>
+      <w:pPr>
+        <w:ind w:left="5040" w:hanging="360"/>
+      </w:pPr>
+      <w:rPr>
+        <w:rFonts w:ascii="Symbol" w:hAnsi="Symbol" w:hint="default"/>
+      </w:rPr>
+    </w:lvl>
+    <w:lvl w:ilvl="7" w:tplc="08100003" w:tentative="1">
+      <w:start w:val="1"/>
+      <w:numFmt w:val="bullet"/>
+      <w:lvlText w:val="o"/>
+      <w:lvlJc w:val="left"/>
+      <w:pPr>
+        <w:ind w:left="5760" w:hanging="360"/>
+      </w:pPr>
+      <w:rPr>
+        <w:rFonts w:ascii="Courier New" w:hAnsi="Courier New" w:cs="Courier New" w:hint="default"/>
+      </w:rPr>
+    </w:lvl>
+    <w:lvl w:ilvl="8" w:tplc="08100005" w:tentative="1">
+      <w:start w:val="1"/>
+      <w:numFmt w:val="bullet"/>
+      <w:lvlText w:val=""/>
+      <w:lvlJc w:val="left"/>
+      <w:pPr>
+        <w:ind w:left="6480" w:hanging="360"/>
+      </w:pPr>
+      <w:rPr>
+        <w:rFonts w:ascii="Wingdings" w:hAnsi="Wingdings" w:hint="default"/>
+      </w:rPr>
+    </w:lvl>
+  </w:abstractNum>
+  <w:abstractNum w:abstractNumId="7" w15:restartNumberingAfterBreak="0">
+    <w:nsid w:val="299D33E7"/>
+    <w:multiLevelType w:val="hybridMultilevel"/>
+    <w:tmpl w:val="A78AC4E2"/>
+    <w:lvl w:ilvl="0" w:tplc="08100001">
+      <w:start w:val="1"/>
+      <w:numFmt w:val="bullet"/>
+      <w:lvlText w:val=""/>
+      <w:lvlJc w:val="left"/>
+      <w:pPr>
+        <w:ind w:left="720" w:hanging="360"/>
+      </w:pPr>
+      <w:rPr>
+        <w:rFonts w:ascii="Symbol" w:hAnsi="Symbol" w:hint="default"/>
+      </w:rPr>
+    </w:lvl>
+    <w:lvl w:ilvl="1" w:tplc="08100003" w:tentative="1">
+      <w:start w:val="1"/>
+      <w:numFmt w:val="bullet"/>
+      <w:lvlText w:val="o"/>
+      <w:lvlJc w:val="left"/>
+      <w:pPr>
+        <w:ind w:left="1440" w:hanging="360"/>
+      </w:pPr>
+      <w:rPr>
+        <w:rFonts w:ascii="Courier New" w:hAnsi="Courier New" w:cs="Courier New" w:hint="default"/>
+      </w:rPr>
+    </w:lvl>
+    <w:lvl w:ilvl="2" w:tplc="08100005" w:tentative="1">
+      <w:start w:val="1"/>
+      <w:numFmt w:val="bullet"/>
+      <w:lvlText w:val=""/>
+      <w:lvlJc w:val="left"/>
+      <w:pPr>
+        <w:ind w:left="2160" w:hanging="360"/>
+      </w:pPr>
+      <w:rPr>
+        <w:rFonts w:ascii="Wingdings" w:hAnsi="Wingdings" w:hint="default"/>
+      </w:rPr>
+    </w:lvl>
+    <w:lvl w:ilvl="3" w:tplc="08100001" w:tentative="1">
+      <w:start w:val="1"/>
+      <w:numFmt w:val="bullet"/>
+      <w:lvlText w:val=""/>
+      <w:lvlJc w:val="left"/>
+      <w:pPr>
+        <w:ind w:left="2880" w:hanging="360"/>
+      </w:pPr>
+      <w:rPr>
+        <w:rFonts w:ascii="Symbol" w:hAnsi="Symbol" w:hint="default"/>
+      </w:rPr>
+    </w:lvl>
+    <w:lvl w:ilvl="4" w:tplc="08100003" w:tentative="1">
+      <w:start w:val="1"/>
+      <w:numFmt w:val="bullet"/>
+      <w:lvlText w:val="o"/>
+      <w:lvlJc w:val="left"/>
+      <w:pPr>
+        <w:ind w:left="3600" w:hanging="360"/>
+      </w:pPr>
+      <w:rPr>
+        <w:rFonts w:ascii="Courier New" w:hAnsi="Courier New" w:cs="Courier New" w:hint="default"/>
+      </w:rPr>
+    </w:lvl>
+    <w:lvl w:ilvl="5" w:tplc="08100005" w:tentative="1">
+      <w:start w:val="1"/>
+      <w:numFmt w:val="bullet"/>
+      <w:lvlText w:val=""/>
+      <w:lvlJc w:val="left"/>
+      <w:pPr>
+        <w:ind w:left="4320" w:hanging="360"/>
+      </w:pPr>
+      <w:rPr>
+        <w:rFonts w:ascii="Wingdings" w:hAnsi="Wingdings" w:hint="default"/>
+      </w:rPr>
+    </w:lvl>
+    <w:lvl w:ilvl="6" w:tplc="08100001" w:tentative="1">
+      <w:start w:val="1"/>
+      <w:numFmt w:val="bullet"/>
+      <w:lvlText w:val=""/>
+      <w:lvlJc w:val="left"/>
+      <w:pPr>
+        <w:ind w:left="5040" w:hanging="360"/>
+      </w:pPr>
+      <w:rPr>
+        <w:rFonts w:ascii="Symbol" w:hAnsi="Symbol" w:hint="default"/>
+      </w:rPr>
+    </w:lvl>
+    <w:lvl w:ilvl="7" w:tplc="08100003" w:tentative="1">
+      <w:start w:val="1"/>
+      <w:numFmt w:val="bullet"/>
+      <w:lvlText w:val="o"/>
+      <w:lvlJc w:val="left"/>
+      <w:pPr>
+        <w:ind w:left="5760" w:hanging="360"/>
+      </w:pPr>
+      <w:rPr>
+        <w:rFonts w:ascii="Courier New" w:hAnsi="Courier New" w:cs="Courier New" w:hint="default"/>
+      </w:rPr>
+    </w:lvl>
+    <w:lvl w:ilvl="8" w:tplc="08100005" w:tentative="1">
+      <w:start w:val="1"/>
+      <w:numFmt w:val="bullet"/>
+      <w:lvlText w:val=""/>
+      <w:lvlJc w:val="left"/>
+      <w:pPr>
+        <w:ind w:left="6480" w:hanging="360"/>
+      </w:pPr>
+      <w:rPr>
+        <w:rFonts w:ascii="Wingdings" w:hAnsi="Wingdings" w:hint="default"/>
+      </w:rPr>
+    </w:lvl>
+  </w:abstractNum>
+  <w:abstractNum w:abstractNumId="8" w15:restartNumberingAfterBreak="0">
     <w:nsid w:val="2DF004DC"/>
     <w:multiLevelType w:val="hybridMultilevel"/>
     <w:tmpl w:val="436877CC"/>
@@ -1008,7 +1993,120 @@
       </w:rPr>
     </w:lvl>
   </w:abstractNum>
-  <w:abstractNum w:abstractNumId="3" w15:restartNumberingAfterBreak="0">
+  <w:abstractNum w:abstractNumId="9" w15:restartNumberingAfterBreak="0">
+    <w:nsid w:val="322C0BFD"/>
+    <w:multiLevelType w:val="hybridMultilevel"/>
+    <w:tmpl w:val="4B8CB36E"/>
+    <w:lvl w:ilvl="0" w:tplc="08100001">
+      <w:start w:val="1"/>
+      <w:numFmt w:val="bullet"/>
+      <w:lvlText w:val=""/>
+      <w:lvlJc w:val="left"/>
+      <w:pPr>
+        <w:ind w:left="720" w:hanging="360"/>
+      </w:pPr>
+      <w:rPr>
+        <w:rFonts w:ascii="Symbol" w:hAnsi="Symbol" w:hint="default"/>
+      </w:rPr>
+    </w:lvl>
+    <w:lvl w:ilvl="1" w:tplc="08100003" w:tentative="1">
+      <w:start w:val="1"/>
+      <w:numFmt w:val="bullet"/>
+      <w:lvlText w:val="o"/>
+      <w:lvlJc w:val="left"/>
+      <w:pPr>
+        <w:ind w:left="1440" w:hanging="360"/>
+      </w:pPr>
+      <w:rPr>
+        <w:rFonts w:ascii="Courier New" w:hAnsi="Courier New" w:cs="Courier New" w:hint="default"/>
+      </w:rPr>
+    </w:lvl>
+    <w:lvl w:ilvl="2" w:tplc="08100005" w:tentative="1">
+      <w:start w:val="1"/>
+      <w:numFmt w:val="bullet"/>
+      <w:lvlText w:val=""/>
+      <w:lvlJc w:val="left"/>
+      <w:pPr>
+        <w:ind w:left="2160" w:hanging="360"/>
+      </w:pPr>
+      <w:rPr>
+        <w:rFonts w:ascii="Wingdings" w:hAnsi="Wingdings" w:hint="default"/>
+      </w:rPr>
+    </w:lvl>
+    <w:lvl w:ilvl="3" w:tplc="08100001" w:tentative="1">
+      <w:start w:val="1"/>
+      <w:numFmt w:val="bullet"/>
+      <w:lvlText w:val=""/>
+      <w:lvlJc w:val="left"/>
+      <w:pPr>
+        <w:ind w:left="2880" w:hanging="360"/>
+      </w:pPr>
+      <w:rPr>
+        <w:rFonts w:ascii="Symbol" w:hAnsi="Symbol" w:hint="default"/>
+      </w:rPr>
+    </w:lvl>
+    <w:lvl w:ilvl="4" w:tplc="08100003" w:tentative="1">
+      <w:start w:val="1"/>
+      <w:numFmt w:val="bullet"/>
+      <w:lvlText w:val="o"/>
+      <w:lvlJc w:val="left"/>
+      <w:pPr>
+        <w:ind w:left="3600" w:hanging="360"/>
+      </w:pPr>
+      <w:rPr>
+        <w:rFonts w:ascii="Courier New" w:hAnsi="Courier New" w:cs="Courier New" w:hint="default"/>
+      </w:rPr>
+    </w:lvl>
+    <w:lvl w:ilvl="5" w:tplc="08100005" w:tentative="1">
+      <w:start w:val="1"/>
+      <w:numFmt w:val="bullet"/>
+      <w:lvlText w:val=""/>
+      <w:lvlJc w:val="left"/>
+      <w:pPr>
+        <w:ind w:left="4320" w:hanging="360"/>
+      </w:pPr>
+      <w:rPr>
+        <w:rFonts w:ascii="Wingdings" w:hAnsi="Wingdings" w:hint="default"/>
+      </w:rPr>
+    </w:lvl>
+    <w:lvl w:ilvl="6" w:tplc="08100001" w:tentative="1">
+      <w:start w:val="1"/>
+      <w:numFmt w:val="bullet"/>
+      <w:lvlText w:val=""/>
+      <w:lvlJc w:val="left"/>
+      <w:pPr>
+        <w:ind w:left="5040" w:hanging="360"/>
+      </w:pPr>
+      <w:rPr>
+        <w:rFonts w:ascii="Symbol" w:hAnsi="Symbol" w:hint="default"/>
+      </w:rPr>
+    </w:lvl>
+    <w:lvl w:ilvl="7" w:tplc="08100003" w:tentative="1">
+      <w:start w:val="1"/>
+      <w:numFmt w:val="bullet"/>
+      <w:lvlText w:val="o"/>
+      <w:lvlJc w:val="left"/>
+      <w:pPr>
+        <w:ind w:left="5760" w:hanging="360"/>
+      </w:pPr>
+      <w:rPr>
+        <w:rFonts w:ascii="Courier New" w:hAnsi="Courier New" w:cs="Courier New" w:hint="default"/>
+      </w:rPr>
+    </w:lvl>
+    <w:lvl w:ilvl="8" w:tplc="08100005" w:tentative="1">
+      <w:start w:val="1"/>
+      <w:numFmt w:val="bullet"/>
+      <w:lvlText w:val=""/>
+      <w:lvlJc w:val="left"/>
+      <w:pPr>
+        <w:ind w:left="6480" w:hanging="360"/>
+      </w:pPr>
+      <w:rPr>
+        <w:rFonts w:ascii="Wingdings" w:hAnsi="Wingdings" w:hint="default"/>
+      </w:rPr>
+    </w:lvl>
+  </w:abstractNum>
+  <w:abstractNum w:abstractNumId="10" w15:restartNumberingAfterBreak="0">
     <w:nsid w:val="3CDC736F"/>
     <w:multiLevelType w:val="hybridMultilevel"/>
     <w:tmpl w:val="69322A2E"/>
@@ -1121,7 +2219,119 @@
       </w:rPr>
     </w:lvl>
   </w:abstractNum>
-  <w:abstractNum w:abstractNumId="4" w15:restartNumberingAfterBreak="0">
+  <w:abstractNum w:abstractNumId="11" w15:restartNumberingAfterBreak="0">
+    <w:nsid w:val="475E1D61"/>
+    <w:multiLevelType w:val="hybridMultilevel"/>
+    <w:tmpl w:val="8760171E"/>
+    <w:lvl w:ilvl="0" w:tplc="3A505D04">
+      <w:numFmt w:val="bullet"/>
+      <w:lvlText w:val="-"/>
+      <w:lvlJc w:val="left"/>
+      <w:pPr>
+        <w:ind w:left="720" w:hanging="360"/>
+      </w:pPr>
+      <w:rPr>
+        <w:rFonts w:ascii="Calibri" w:eastAsiaTheme="minorHAnsi" w:hAnsi="Calibri" w:cs="Calibri" w:hint="default"/>
+      </w:rPr>
+    </w:lvl>
+    <w:lvl w:ilvl="1" w:tplc="08100003">
+      <w:start w:val="1"/>
+      <w:numFmt w:val="bullet"/>
+      <w:lvlText w:val="o"/>
+      <w:lvlJc w:val="left"/>
+      <w:pPr>
+        <w:ind w:left="1440" w:hanging="360"/>
+      </w:pPr>
+      <w:rPr>
+        <w:rFonts w:ascii="Courier New" w:hAnsi="Courier New" w:cs="Courier New" w:hint="default"/>
+      </w:rPr>
+    </w:lvl>
+    <w:lvl w:ilvl="2" w:tplc="08100005" w:tentative="1">
+      <w:start w:val="1"/>
+      <w:numFmt w:val="bullet"/>
+      <w:lvlText w:val=""/>
+      <w:lvlJc w:val="left"/>
+      <w:pPr>
+        <w:ind w:left="2160" w:hanging="360"/>
+      </w:pPr>
+      <w:rPr>
+        <w:rFonts w:ascii="Wingdings" w:hAnsi="Wingdings" w:hint="default"/>
+      </w:rPr>
+    </w:lvl>
+    <w:lvl w:ilvl="3" w:tplc="08100001" w:tentative="1">
+      <w:start w:val="1"/>
+      <w:numFmt w:val="bullet"/>
+      <w:lvlText w:val=""/>
+      <w:lvlJc w:val="left"/>
+      <w:pPr>
+        <w:ind w:left="2880" w:hanging="360"/>
+      </w:pPr>
+      <w:rPr>
+        <w:rFonts w:ascii="Symbol" w:hAnsi="Symbol" w:hint="default"/>
+      </w:rPr>
+    </w:lvl>
+    <w:lvl w:ilvl="4" w:tplc="08100003" w:tentative="1">
+      <w:start w:val="1"/>
+      <w:numFmt w:val="bullet"/>
+      <w:lvlText w:val="o"/>
+      <w:lvlJc w:val="left"/>
+      <w:pPr>
+        <w:ind w:left="3600" w:hanging="360"/>
+      </w:pPr>
+      <w:rPr>
+        <w:rFonts w:ascii="Courier New" w:hAnsi="Courier New" w:cs="Courier New" w:hint="default"/>
+      </w:rPr>
+    </w:lvl>
+    <w:lvl w:ilvl="5" w:tplc="08100005" w:tentative="1">
+      <w:start w:val="1"/>
+      <w:numFmt w:val="bullet"/>
+      <w:lvlText w:val=""/>
+      <w:lvlJc w:val="left"/>
+      <w:pPr>
+        <w:ind w:left="4320" w:hanging="360"/>
+      </w:pPr>
+      <w:rPr>
+        <w:rFonts w:ascii="Wingdings" w:hAnsi="Wingdings" w:hint="default"/>
+      </w:rPr>
+    </w:lvl>
+    <w:lvl w:ilvl="6" w:tplc="08100001" w:tentative="1">
+      <w:start w:val="1"/>
+      <w:numFmt w:val="bullet"/>
+      <w:lvlText w:val=""/>
+      <w:lvlJc w:val="left"/>
+      <w:pPr>
+        <w:ind w:left="5040" w:hanging="360"/>
+      </w:pPr>
+      <w:rPr>
+        <w:rFonts w:ascii="Symbol" w:hAnsi="Symbol" w:hint="default"/>
+      </w:rPr>
+    </w:lvl>
+    <w:lvl w:ilvl="7" w:tplc="08100003" w:tentative="1">
+      <w:start w:val="1"/>
+      <w:numFmt w:val="bullet"/>
+      <w:lvlText w:val="o"/>
+      <w:lvlJc w:val="left"/>
+      <w:pPr>
+        <w:ind w:left="5760" w:hanging="360"/>
+      </w:pPr>
+      <w:rPr>
+        <w:rFonts w:ascii="Courier New" w:hAnsi="Courier New" w:cs="Courier New" w:hint="default"/>
+      </w:rPr>
+    </w:lvl>
+    <w:lvl w:ilvl="8" w:tplc="08100005" w:tentative="1">
+      <w:start w:val="1"/>
+      <w:numFmt w:val="bullet"/>
+      <w:lvlText w:val=""/>
+      <w:lvlJc w:val="left"/>
+      <w:pPr>
+        <w:ind w:left="6480" w:hanging="360"/>
+      </w:pPr>
+      <w:rPr>
+        <w:rFonts w:ascii="Wingdings" w:hAnsi="Wingdings" w:hint="default"/>
+      </w:rPr>
+    </w:lvl>
+  </w:abstractNum>
+  <w:abstractNum w:abstractNumId="12" w15:restartNumberingAfterBreak="0">
     <w:nsid w:val="482D1B96"/>
     <w:multiLevelType w:val="hybridMultilevel"/>
     <w:tmpl w:val="F88000D4"/>
@@ -1234,7 +2444,7 @@
       </w:rPr>
     </w:lvl>
   </w:abstractNum>
-  <w:abstractNum w:abstractNumId="5" w15:restartNumberingAfterBreak="0">
+  <w:abstractNum w:abstractNumId="13" w15:restartNumberingAfterBreak="0">
     <w:nsid w:val="582B4037"/>
     <w:multiLevelType w:val="hybridMultilevel"/>
     <w:tmpl w:val="8772C752"/>
@@ -1347,23 +2557,277 @@
       </w:rPr>
     </w:lvl>
   </w:abstractNum>
+  <w:abstractNum w:abstractNumId="14" w15:restartNumberingAfterBreak="0">
+    <w:nsid w:val="6F085B56"/>
+    <w:multiLevelType w:val="hybridMultilevel"/>
+    <w:tmpl w:val="83BC32C2"/>
+    <w:lvl w:ilvl="0" w:tplc="3A505D04">
+      <w:numFmt w:val="bullet"/>
+      <w:lvlText w:val="-"/>
+      <w:lvlJc w:val="left"/>
+      <w:pPr>
+        <w:ind w:left="720" w:hanging="360"/>
+      </w:pPr>
+      <w:rPr>
+        <w:rFonts w:ascii="Calibri" w:eastAsiaTheme="minorHAnsi" w:hAnsi="Calibri" w:cs="Calibri" w:hint="default"/>
+      </w:rPr>
+    </w:lvl>
+    <w:lvl w:ilvl="1" w:tplc="08100003" w:tentative="1">
+      <w:start w:val="1"/>
+      <w:numFmt w:val="bullet"/>
+      <w:lvlText w:val="o"/>
+      <w:lvlJc w:val="left"/>
+      <w:pPr>
+        <w:ind w:left="1440" w:hanging="360"/>
+      </w:pPr>
+      <w:rPr>
+        <w:rFonts w:ascii="Courier New" w:hAnsi="Courier New" w:cs="Courier New" w:hint="default"/>
+      </w:rPr>
+    </w:lvl>
+    <w:lvl w:ilvl="2" w:tplc="08100005" w:tentative="1">
+      <w:start w:val="1"/>
+      <w:numFmt w:val="bullet"/>
+      <w:lvlText w:val=""/>
+      <w:lvlJc w:val="left"/>
+      <w:pPr>
+        <w:ind w:left="2160" w:hanging="360"/>
+      </w:pPr>
+      <w:rPr>
+        <w:rFonts w:ascii="Wingdings" w:hAnsi="Wingdings" w:hint="default"/>
+      </w:rPr>
+    </w:lvl>
+    <w:lvl w:ilvl="3" w:tplc="08100001" w:tentative="1">
+      <w:start w:val="1"/>
+      <w:numFmt w:val="bullet"/>
+      <w:lvlText w:val=""/>
+      <w:lvlJc w:val="left"/>
+      <w:pPr>
+        <w:ind w:left="2880" w:hanging="360"/>
+      </w:pPr>
+      <w:rPr>
+        <w:rFonts w:ascii="Symbol" w:hAnsi="Symbol" w:hint="default"/>
+      </w:rPr>
+    </w:lvl>
+    <w:lvl w:ilvl="4" w:tplc="08100003" w:tentative="1">
+      <w:start w:val="1"/>
+      <w:numFmt w:val="bullet"/>
+      <w:lvlText w:val="o"/>
+      <w:lvlJc w:val="left"/>
+      <w:pPr>
+        <w:ind w:left="3600" w:hanging="360"/>
+      </w:pPr>
+      <w:rPr>
+        <w:rFonts w:ascii="Courier New" w:hAnsi="Courier New" w:cs="Courier New" w:hint="default"/>
+      </w:rPr>
+    </w:lvl>
+    <w:lvl w:ilvl="5" w:tplc="08100005" w:tentative="1">
+      <w:start w:val="1"/>
+      <w:numFmt w:val="bullet"/>
+      <w:lvlText w:val=""/>
+      <w:lvlJc w:val="left"/>
+      <w:pPr>
+        <w:ind w:left="4320" w:hanging="360"/>
+      </w:pPr>
+      <w:rPr>
+        <w:rFonts w:ascii="Wingdings" w:hAnsi="Wingdings" w:hint="default"/>
+      </w:rPr>
+    </w:lvl>
+    <w:lvl w:ilvl="6" w:tplc="08100001" w:tentative="1">
+      <w:start w:val="1"/>
+      <w:numFmt w:val="bullet"/>
+      <w:lvlText w:val=""/>
+      <w:lvlJc w:val="left"/>
+      <w:pPr>
+        <w:ind w:left="5040" w:hanging="360"/>
+      </w:pPr>
+      <w:rPr>
+        <w:rFonts w:ascii="Symbol" w:hAnsi="Symbol" w:hint="default"/>
+      </w:rPr>
+    </w:lvl>
+    <w:lvl w:ilvl="7" w:tplc="08100003" w:tentative="1">
+      <w:start w:val="1"/>
+      <w:numFmt w:val="bullet"/>
+      <w:lvlText w:val="o"/>
+      <w:lvlJc w:val="left"/>
+      <w:pPr>
+        <w:ind w:left="5760" w:hanging="360"/>
+      </w:pPr>
+      <w:rPr>
+        <w:rFonts w:ascii="Courier New" w:hAnsi="Courier New" w:cs="Courier New" w:hint="default"/>
+      </w:rPr>
+    </w:lvl>
+    <w:lvl w:ilvl="8" w:tplc="08100005" w:tentative="1">
+      <w:start w:val="1"/>
+      <w:numFmt w:val="bullet"/>
+      <w:lvlText w:val=""/>
+      <w:lvlJc w:val="left"/>
+      <w:pPr>
+        <w:ind w:left="6480" w:hanging="360"/>
+      </w:pPr>
+      <w:rPr>
+        <w:rFonts w:ascii="Wingdings" w:hAnsi="Wingdings" w:hint="default"/>
+      </w:rPr>
+    </w:lvl>
+  </w:abstractNum>
+  <w:abstractNum w:abstractNumId="15" w15:restartNumberingAfterBreak="0">
+    <w:nsid w:val="6FFF5AD7"/>
+    <w:multiLevelType w:val="hybridMultilevel"/>
+    <w:tmpl w:val="E3E8CDBE"/>
+    <w:lvl w:ilvl="0" w:tplc="3A505D04">
+      <w:numFmt w:val="bullet"/>
+      <w:lvlText w:val="-"/>
+      <w:lvlJc w:val="left"/>
+      <w:pPr>
+        <w:ind w:left="720" w:hanging="360"/>
+      </w:pPr>
+      <w:rPr>
+        <w:rFonts w:ascii="Calibri" w:eastAsiaTheme="minorHAnsi" w:hAnsi="Calibri" w:cs="Calibri" w:hint="default"/>
+      </w:rPr>
+    </w:lvl>
+    <w:lvl w:ilvl="1" w:tplc="08100003">
+      <w:start w:val="1"/>
+      <w:numFmt w:val="bullet"/>
+      <w:lvlText w:val="o"/>
+      <w:lvlJc w:val="left"/>
+      <w:pPr>
+        <w:ind w:left="1440" w:hanging="360"/>
+      </w:pPr>
+      <w:rPr>
+        <w:rFonts w:ascii="Courier New" w:hAnsi="Courier New" w:cs="Courier New" w:hint="default"/>
+      </w:rPr>
+    </w:lvl>
+    <w:lvl w:ilvl="2" w:tplc="08100005" w:tentative="1">
+      <w:start w:val="1"/>
+      <w:numFmt w:val="bullet"/>
+      <w:lvlText w:val=""/>
+      <w:lvlJc w:val="left"/>
+      <w:pPr>
+        <w:ind w:left="2160" w:hanging="360"/>
+      </w:pPr>
+      <w:rPr>
+        <w:rFonts w:ascii="Wingdings" w:hAnsi="Wingdings" w:hint="default"/>
+      </w:rPr>
+    </w:lvl>
+    <w:lvl w:ilvl="3" w:tplc="08100001" w:tentative="1">
+      <w:start w:val="1"/>
+      <w:numFmt w:val="bullet"/>
+      <w:lvlText w:val=""/>
+      <w:lvlJc w:val="left"/>
+      <w:pPr>
+        <w:ind w:left="2880" w:hanging="360"/>
+      </w:pPr>
+      <w:rPr>
+        <w:rFonts w:ascii="Symbol" w:hAnsi="Symbol" w:hint="default"/>
+      </w:rPr>
+    </w:lvl>
+    <w:lvl w:ilvl="4" w:tplc="08100003" w:tentative="1">
+      <w:start w:val="1"/>
+      <w:numFmt w:val="bullet"/>
+      <w:lvlText w:val="o"/>
+      <w:lvlJc w:val="left"/>
+      <w:pPr>
+        <w:ind w:left="3600" w:hanging="360"/>
+      </w:pPr>
+      <w:rPr>
+        <w:rFonts w:ascii="Courier New" w:hAnsi="Courier New" w:cs="Courier New" w:hint="default"/>
+      </w:rPr>
+    </w:lvl>
+    <w:lvl w:ilvl="5" w:tplc="08100005" w:tentative="1">
+      <w:start w:val="1"/>
+      <w:numFmt w:val="bullet"/>
+      <w:lvlText w:val=""/>
+      <w:lvlJc w:val="left"/>
+      <w:pPr>
+        <w:ind w:left="4320" w:hanging="360"/>
+      </w:pPr>
+      <w:rPr>
+        <w:rFonts w:ascii="Wingdings" w:hAnsi="Wingdings" w:hint="default"/>
+      </w:rPr>
+    </w:lvl>
+    <w:lvl w:ilvl="6" w:tplc="08100001" w:tentative="1">
+      <w:start w:val="1"/>
+      <w:numFmt w:val="bullet"/>
+      <w:lvlText w:val=""/>
+      <w:lvlJc w:val="left"/>
+      <w:pPr>
+        <w:ind w:left="5040" w:hanging="360"/>
+      </w:pPr>
+      <w:rPr>
+        <w:rFonts w:ascii="Symbol" w:hAnsi="Symbol" w:hint="default"/>
+      </w:rPr>
+    </w:lvl>
+    <w:lvl w:ilvl="7" w:tplc="08100003" w:tentative="1">
+      <w:start w:val="1"/>
+      <w:numFmt w:val="bullet"/>
+      <w:lvlText w:val="o"/>
+      <w:lvlJc w:val="left"/>
+      <w:pPr>
+        <w:ind w:left="5760" w:hanging="360"/>
+      </w:pPr>
+      <w:rPr>
+        <w:rFonts w:ascii="Courier New" w:hAnsi="Courier New" w:cs="Courier New" w:hint="default"/>
+      </w:rPr>
+    </w:lvl>
+    <w:lvl w:ilvl="8" w:tplc="08100005" w:tentative="1">
+      <w:start w:val="1"/>
+      <w:numFmt w:val="bullet"/>
+      <w:lvlText w:val=""/>
+      <w:lvlJc w:val="left"/>
+      <w:pPr>
+        <w:ind w:left="6480" w:hanging="360"/>
+      </w:pPr>
+      <w:rPr>
+        <w:rFonts w:ascii="Wingdings" w:hAnsi="Wingdings" w:hint="default"/>
+      </w:rPr>
+    </w:lvl>
+  </w:abstractNum>
   <w:num w:numId="1">
+    <w:abstractNumId w:val="13"/>
+  </w:num>
+  <w:num w:numId="2">
+    <w:abstractNumId w:val="10"/>
+  </w:num>
+  <w:num w:numId="3">
+    <w:abstractNumId w:val="4"/>
+  </w:num>
+  <w:num w:numId="4">
+    <w:abstractNumId w:val="8"/>
+  </w:num>
+  <w:num w:numId="5">
+    <w:abstractNumId w:val="12"/>
+  </w:num>
+  <w:num w:numId="6">
     <w:abstractNumId w:val="5"/>
   </w:num>
-  <w:num w:numId="2">
-    <w:abstractNumId w:val="3"/>
+  <w:num w:numId="7">
+    <w:abstractNumId w:val="1"/>
   </w:num>
-  <w:num w:numId="3">
+  <w:num w:numId="8">
+    <w:abstractNumId w:val="15"/>
+  </w:num>
+  <w:num w:numId="9">
+    <w:abstractNumId w:val="7"/>
+  </w:num>
+  <w:num w:numId="10">
+    <w:abstractNumId w:val="9"/>
+  </w:num>
+  <w:num w:numId="11">
+    <w:abstractNumId w:val="11"/>
+  </w:num>
+  <w:num w:numId="12">
     <w:abstractNumId w:val="0"/>
   </w:num>
-  <w:num w:numId="4">
+  <w:num w:numId="13">
     <w:abstractNumId w:val="2"/>
   </w:num>
-  <w:num w:numId="5">
-    <w:abstractNumId w:val="4"/>
+  <w:num w:numId="14">
+    <w:abstractNumId w:val="14"/>
   </w:num>
-  <w:num w:numId="6">
-    <w:abstractNumId w:val="1"/>
+  <w:num w:numId="15">
+    <w:abstractNumId w:val="6"/>
+  </w:num>
+  <w:num w:numId="16">
+    <w:abstractNumId w:val="3"/>
   </w:num>
   <w:numIdMacAtCleanup w:val="6"/>
 </w:numbering>
@@ -2191,13 +3655,6 @@
 
 <file path=word/glossary/fontTable.xml><?xml version="1.0" encoding="utf-8"?>
 <w:fonts xmlns:mc="http://schemas.openxmlformats.org/markup-compatibility/2006" xmlns:r="http://schemas.openxmlformats.org/officeDocument/2006/relationships" xmlns:w="http://schemas.openxmlformats.org/wordprocessingml/2006/main" xmlns:w14="http://schemas.microsoft.com/office/word/2010/wordml" xmlns:w15="http://schemas.microsoft.com/office/word/2012/wordml" xmlns:w16se="http://schemas.microsoft.com/office/word/2015/wordml/symex" mc:Ignorable="w14 w15 w16se">
-  <w:font w:name="Symbol">
-    <w:panose1 w:val="05050102010706020507"/>
-    <w:charset w:val="02"/>
-    <w:family w:val="roman"/>
-    <w:pitch w:val="variable"/>
-    <w:sig w:usb0="00000000" w:usb1="10000000" w:usb2="00000000" w:usb3="00000000" w:csb0="80000000" w:csb1="00000000"/>
-  </w:font>
   <w:font w:name="Times New Roman">
     <w:panose1 w:val="02020603050405020304"/>
     <w:charset w:val="00"/>
@@ -2216,6 +3673,13 @@
     <w:panose1 w:val="05000000000000000000"/>
     <w:charset w:val="02"/>
     <w:family w:val="auto"/>
+    <w:pitch w:val="variable"/>
+    <w:sig w:usb0="00000000" w:usb1="10000000" w:usb2="00000000" w:usb3="00000000" w:csb0="80000000" w:csb1="00000000"/>
+  </w:font>
+  <w:font w:name="Symbol">
+    <w:panose1 w:val="05050102010706020507"/>
+    <w:charset w:val="02"/>
+    <w:family w:val="roman"/>
     <w:pitch w:val="variable"/>
     <w:sig w:usb0="00000000" w:usb1="10000000" w:usb2="00000000" w:usb3="00000000" w:csb0="80000000" w:csb1="00000000"/>
   </w:font>
@@ -2266,6 +3730,7 @@
   <w:rsids>
     <w:rsidRoot w:val="003F5C32"/>
     <w:rsid w:val="000024DA"/>
+    <w:rsid w:val="00012246"/>
     <w:rsid w:val="00022842"/>
     <w:rsid w:val="00024879"/>
     <w:rsid w:val="000603D9"/>
@@ -2276,7 +3741,6 @@
     <w:rsid w:val="000F72A0"/>
     <w:rsid w:val="001101C0"/>
     <w:rsid w:val="001C54F7"/>
-    <w:rsid w:val="00224309"/>
     <w:rsid w:val="00262942"/>
     <w:rsid w:val="00262E13"/>
     <w:rsid w:val="002746BC"/>
@@ -3139,7 +4603,7 @@
 </file>
 
 <file path=customXml/itemProps1.xml><?xml version="1.0" encoding="utf-8"?>
-<ds:datastoreItem xmlns:ds="http://schemas.openxmlformats.org/officeDocument/2006/customXml" ds:itemID="{4CFE0AD2-C539-424B-B908-A4658C3D1D77}">
+<ds:datastoreItem xmlns:ds="http://schemas.openxmlformats.org/officeDocument/2006/customXml" ds:itemID="{71B602E0-44F3-47FF-A7A2-6D44A82816D1}">
   <ds:schemaRefs>
     <ds:schemaRef ds:uri="http://schemas.openxmlformats.org/officeDocument/2006/bibliography"/>
   </ds:schemaRefs>
